--- a/TEAM-DOC-PART/系统安全和权限设计.docx
+++ b/TEAM-DOC-PART/系统安全和权限设计.docx
@@ -60,6 +60,21 @@
     <w:p>
       <w:pPr>
         <w:rPr>
+          <w:rFonts w:hint="eastAsia"/>
+          <w:lang w:val="en-US" w:eastAsia="zh-CN"/>
+        </w:rPr>
+      </w:pPr>
+      <w:r>
+        <w:rPr>
+          <w:rFonts w:hint="eastAsia"/>
+          <w:lang w:val="en-US" w:eastAsia="zh-CN"/>
+        </w:rPr>
+        <w:t>在用户账户安全方面，统一采用MD5对用户密码进行加密。另外将数据存储在内部存储目录（MODE_PRIVATE模式）或采用MD5加密对在外部储存的数据进行加密。</w:t>
+      </w:r>
+    </w:p>
+    <w:p>
+      <w:pPr>
+        <w:rPr>
           <w:rFonts w:hint="default"/>
           <w:lang w:val="en-US" w:eastAsia="zh-CN"/>
         </w:rPr>
@@ -69,7 +84,7 @@
           <w:rFonts w:hint="eastAsia"/>
           <w:lang w:val="en-US" w:eastAsia="zh-CN"/>
         </w:rPr>
-        <w:t>在用户账户安全方面，统一采用MD5对用户密码进行加密。另外将数据存储在内部存储目录（MODE_PRIVATE模式）或采用MD5加密对在外部储存的数据进行加密。</w:t>
+        <w:t>在接口请求方面，会设计一个请求响应拦截，根据不同的情况返回响应的http状态码，例如401状态码，表示用户必须先登录授权认证后才可以访问。</w:t>
       </w:r>
     </w:p>
     <w:p>
@@ -92,6 +107,21 @@
     <w:p>
       <w:pPr>
         <w:rPr>
+          <w:rFonts w:hint="eastAsia"/>
+          <w:lang w:val="en-US" w:eastAsia="zh-CN"/>
+        </w:rPr>
+      </w:pPr>
+      <w:r>
+        <w:rPr>
+          <w:rFonts w:hint="eastAsia"/>
+          <w:lang w:val="en-US" w:eastAsia="zh-CN"/>
+        </w:rPr>
+        <w:t>在用户账户安全方面，统一采用MD5对用户密码进行加密。采用token（不储存于浏览器）认证，有效防御CSRF跨站请求伪造。</w:t>
+      </w:r>
+    </w:p>
+    <w:p>
+      <w:pPr>
+        <w:rPr>
           <w:rFonts w:hint="default"/>
           <w:lang w:val="en-US" w:eastAsia="zh-CN"/>
         </w:rPr>
@@ -101,7 +131,7 @@
           <w:rFonts w:hint="eastAsia"/>
           <w:lang w:val="en-US" w:eastAsia="zh-CN"/>
         </w:rPr>
-        <w:t>在用户账户安全方面，统一采用MD5对用户密码进行加密。采用token（不储存于浏览器）认证，有效防御CSRF跨站请求伪造。</w:t>
+        <w:t>在接口请求方面，同样会做一次拦截，一是避免sql注入，脚本攻击等，二是权限管理。</w:t>
       </w:r>
     </w:p>
     <w:p>
@@ -124,17 +154,34 @@
     <w:p>
       <w:pPr>
         <w:rPr>
+          <w:rFonts w:hint="eastAsia"/>
+          <w:lang w:val="en-US" w:eastAsia="zh-CN"/>
+        </w:rPr>
+      </w:pPr>
+      <w:r>
+        <w:rPr>
+          <w:rFonts w:hint="eastAsia"/>
+          <w:lang w:val="en-US" w:eastAsia="zh-CN"/>
+        </w:rPr>
+        <w:t>采用JWT认证机制，对于前端传过来的token，首先要判断token是否合法，再来判断是否过期，这些信息都会通知用户。</w:t>
+      </w:r>
+      <w:bookmarkStart w:id="0" w:name="_GoBack"/>
+      <w:bookmarkEnd w:id="0"/>
+      <w:r>
+        <w:rPr>
+          <w:rFonts w:hint="eastAsia"/>
+          <w:lang w:val="en-US" w:eastAsia="zh-CN"/>
+        </w:rPr>
+        <w:t>通过token凭证返回指定的状态码。采用云服务提供商DDoS的防御方案抵御可能来自客户端的非法大量请求。</w:t>
+      </w:r>
+    </w:p>
+    <w:p>
+      <w:pPr>
+        <w:rPr>
           <w:rFonts w:hint="default"/>
           <w:lang w:val="en-US" w:eastAsia="zh-CN"/>
         </w:rPr>
       </w:pPr>
-      <w:r>
-        <w:rPr>
-          <w:rFonts w:hint="eastAsia"/>
-          <w:lang w:val="en-US" w:eastAsia="zh-CN"/>
-        </w:rPr>
-        <w:t>采用token认证机制，通过token凭证返回指定的状态码。采用云服务提供商DDoS的防御方案抵御可能来自客户端的非法大量请求。</w:t>
-      </w:r>
     </w:p>
     <w:p>
       <w:pPr>
@@ -152,8 +199,36 @@
         </w:rPr>
         <w:t>6.2、健壮性</w:t>
       </w:r>
-      <w:bookmarkStart w:id="0" w:name="_GoBack"/>
-      <w:bookmarkEnd w:id="0"/>
+    </w:p>
+    <w:p>
+      <w:pPr>
+        <w:rPr>
+          <w:rFonts w:hint="eastAsia"/>
+          <w:lang w:val="en-US" w:eastAsia="zh-CN"/>
+        </w:rPr>
+      </w:pPr>
+      <w:r>
+        <w:rPr>
+          <w:rFonts w:hint="eastAsia"/>
+          <w:lang w:val="en-US" w:eastAsia="zh-CN"/>
+        </w:rPr>
+        <w:t>对网络请求、IO等操作进行异常捕获，并通过返回的异常信息进行无歧义的提示和有效响应。做好健壮性测试，异常测试覆盖软件健壮性设计时考虑的异常情况。</w:t>
+      </w:r>
+    </w:p>
+    <w:p>
+      <w:pPr>
+        <w:rPr>
+          <w:rFonts w:hint="eastAsia"/>
+          <w:lang w:val="en-US" w:eastAsia="zh-CN"/>
+        </w:rPr>
+      </w:pPr>
+      <w:r>
+        <w:rPr>
+          <w:rFonts w:hint="eastAsia"/>
+          <w:lang w:val="en-US" w:eastAsia="zh-CN"/>
+        </w:rPr>
+        <w:t>对于接口api的设计，考虑到健壮性和兼容性，当我们产品升级，添加新功能时，不应该直接在原api上进行修改，应该要考虑到旧版本。我们产品打算维护最多三个版本的api，比如有v1，v2，v3这三个版本</w:t>
+      </w:r>
     </w:p>
     <w:p>
       <w:pPr>
@@ -167,7 +242,7 @@
           <w:rFonts w:hint="eastAsia"/>
           <w:lang w:val="en-US" w:eastAsia="zh-CN"/>
         </w:rPr>
-        <w:t>对网络请求、IO等操作进行异常捕获，并通过返回的异常信息进行无歧义的提示和有效响应。做好健壮性测试，异常测试覆盖软件健壮性设计时考虑的异常情况。</w:t>
+        <w:t>我们会设计一套异常处理机制，捕获开发和生产时的异常，并返回详细的信息。开发时，比如传参错误等等，生产时，比如用户登录失败，这时可以捕获到异常，并返回给用户，告知信息。</w:t>
       </w:r>
     </w:p>
     <w:p>
